--- a/documents/design notes.docx
+++ b/documents/design notes.docx
@@ -48,23 +48,7 @@
         <w:rPr>
           <w:rFonts w:ascii="Droid Sans" w:hAnsi="Droid Sans"/>
         </w:rPr>
-        <w:t xml:space="preserve">Syntax similar to </w:t>
-      </w:r>
-      <w:proofErr w:type="spellStart"/>
-      <w:proofErr w:type="gramStart"/>
-      <w:r>
-        <w:rPr>
-          <w:rFonts w:ascii="Droid Sans" w:hAnsi="Droid Sans"/>
-        </w:rPr>
-        <w:t>AMORAL,but</w:t>
-      </w:r>
-      <w:proofErr w:type="spellEnd"/>
-      <w:proofErr w:type="gramEnd"/>
-      <w:r>
-        <w:rPr>
-          <w:rFonts w:ascii="Droid Sans" w:hAnsi="Droid Sans"/>
-        </w:rPr>
-        <w:t xml:space="preserve"> entirely interpreted.</w:t>
+        <w:t>Syntax similar to AMORAL,but entirely interpreted.</w:t>
       </w:r>
     </w:p>
     <w:p>
@@ -136,13 +120,7 @@
         <w:rPr>
           <w:rFonts w:ascii="Droid Sans" w:hAnsi="Droid Sans"/>
         </w:rPr>
-        <w:t xml:space="preserve">Replace all </w:t>
-      </w:r>
-      <w:r>
-        <w:rPr>
-          <w:rFonts w:ascii="Droid Sans" w:hAnsi="Droid Sans"/>
-        </w:rPr>
-        <w:t>variables with addresses. $ is used to prefix locals.</w:t>
+        <w:t>Replace all variables with addresses. $ is used to prefix locals.</w:t>
       </w:r>
     </w:p>
     <w:p>
@@ -160,21 +138,7 @@
         <w:rPr>
           <w:rFonts w:ascii="Droid Sans" w:hAnsi="Droid Sans"/>
         </w:rPr>
-        <w:t xml:space="preserve">Centralised </w:t>
-      </w:r>
-      <w:proofErr w:type="spellStart"/>
-      <w:r>
-        <w:rPr>
-          <w:rFonts w:ascii="Droid Sans" w:hAnsi="Droid Sans"/>
-        </w:rPr>
-        <w:t>storaged</w:t>
-      </w:r>
-      <w:proofErr w:type="spellEnd"/>
-      <w:r>
-        <w:rPr>
-          <w:rFonts w:ascii="Droid Sans" w:hAnsi="Droid Sans"/>
-        </w:rPr>
-        <w:t xml:space="preserve"> for constants &amp; strings to minimise duplication.</w:t>
+        <w:t>Centralised storaged for constants &amp; strings to minimise duplication.</w:t>
       </w:r>
     </w:p>
     <w:p>
@@ -192,21 +156,7 @@
         <w:rPr>
           <w:rFonts w:ascii="Droid Sans" w:hAnsi="Droid Sans"/>
         </w:rPr>
-        <w:t xml:space="preserve">Compile code for </w:t>
-      </w:r>
-      <w:proofErr w:type="spellStart"/>
-      <w:r>
-        <w:rPr>
-          <w:rFonts w:ascii="Droid Sans" w:hAnsi="Droid Sans"/>
-        </w:rPr>
-        <w:t>lall</w:t>
-      </w:r>
-      <w:proofErr w:type="spellEnd"/>
-      <w:r>
-        <w:rPr>
-          <w:rFonts w:ascii="Droid Sans" w:hAnsi="Droid Sans"/>
-        </w:rPr>
-        <w:t xml:space="preserve"> procedures.</w:t>
+        <w:t>Compile code for lall procedures.</w:t>
       </w:r>
     </w:p>
     <w:p>
@@ -485,6 +435,24 @@
               <w:t>Next Free Zero Page Address (+18)</w:t>
             </w:r>
           </w:p>
+          <w:p>
+            <w:pPr>
+              <w:pStyle w:val="TableContents"/>
+              <w:numPr>
+                <w:ilvl w:val="0"/>
+                <w:numId w:val="2"/>
+              </w:numPr>
+              <w:rPr>
+                <w:rFonts w:ascii="Droid Sans" w:hAnsi="Droid Sans"/>
+              </w:rPr>
+            </w:pPr>
+            <w:r>
+              <w:rPr>
+                <w:rFonts w:ascii="Droid Sans" w:hAnsi="Droid Sans"/>
+              </w:rPr>
+              <w:t>Linked list of known routines (+20)</w:t>
+            </w:r>
+          </w:p>
         </w:tc>
       </w:tr>
       <w:tr>
@@ -564,21 +532,7 @@
               <w:rPr>
                 <w:rFonts w:ascii="Droid Sans" w:hAnsi="Droid Sans"/>
               </w:rPr>
-              <w:t xml:space="preserve">Library code written in 6502 </w:t>
-            </w:r>
-            <w:proofErr w:type="gramStart"/>
-            <w:r>
-              <w:rPr>
-                <w:rFonts w:ascii="Droid Sans" w:hAnsi="Droid Sans"/>
-              </w:rPr>
-              <w:t>assembler</w:t>
-            </w:r>
-            <w:proofErr w:type="gramEnd"/>
-            <w:r>
-              <w:rPr>
-                <w:rFonts w:ascii="Droid Sans" w:hAnsi="Droid Sans"/>
-              </w:rPr>
-              <w:t>. Uses a FORTH type link but offset forward so can be simply battened together which has name, param count, address of 1</w:t>
+              <w:t>Library code written in 6502 assembler. Uses a FORTH type link but offset forward so can be simply battened together which has name, param count, address of 1</w:t>
             </w:r>
             <w:r>
               <w:rPr>
@@ -676,13 +630,7 @@
               <w:rPr>
                 <w:rFonts w:ascii="Droid Sans" w:hAnsi="Droid Sans"/>
               </w:rPr>
-              <w:t xml:space="preserve">Generated code from </w:t>
-            </w:r>
-            <w:r>
-              <w:rPr>
-                <w:rFonts w:ascii="Droid Sans" w:hAnsi="Droid Sans"/>
-              </w:rPr>
-              <w:t>compiling MTL</w:t>
+              <w:t>Generated code from compiling MTL</w:t>
             </w:r>
           </w:p>
         </w:tc>
@@ -748,23 +696,7 @@
               <w:rPr>
                 <w:rFonts w:ascii="Droid Sans" w:hAnsi="Droid Sans"/>
               </w:rPr>
-              <w:t xml:space="preserve">System variables (e.g. </w:t>
-            </w:r>
-            <w:proofErr w:type="spellStart"/>
-            <w:proofErr w:type="gramStart"/>
-            <w:r>
-              <w:rPr>
-                <w:rFonts w:ascii="Droid Sans" w:hAnsi="Droid Sans"/>
-              </w:rPr>
-              <w:t>free.memory</w:t>
-            </w:r>
-            <w:proofErr w:type="spellEnd"/>
-            <w:proofErr w:type="gramEnd"/>
-            <w:r>
-              <w:rPr>
-                <w:rFonts w:ascii="Droid Sans" w:hAnsi="Droid Sans"/>
-              </w:rPr>
-              <w:t xml:space="preserve">) </w:t>
+              <w:t xml:space="preserve">System variables (e.g. free.memory) </w:t>
             </w:r>
             <w:r>
               <w:rPr>
@@ -877,21 +809,7 @@
               <w:rPr>
                 <w:rFonts w:ascii="Droid Sans" w:hAnsi="Droid Sans"/>
               </w:rPr>
-              <w:t xml:space="preserve">Variable space (erased to zero on </w:t>
-            </w:r>
-            <w:proofErr w:type="spellStart"/>
-            <w:r>
-              <w:rPr>
-                <w:rFonts w:ascii="Droid Sans" w:hAnsi="Droid Sans"/>
-              </w:rPr>
-              <w:t>start up</w:t>
-            </w:r>
-            <w:proofErr w:type="spellEnd"/>
-            <w:r>
-              <w:rPr>
-                <w:rFonts w:ascii="Droid Sans" w:hAnsi="Droid Sans"/>
-              </w:rPr>
-              <w:t>)</w:t>
+              <w:t>Variable space (erased to zero on start up)</w:t>
             </w:r>
           </w:p>
         </w:tc>
@@ -1002,12 +920,6 @@
         <w:gridCol w:w="8445"/>
       </w:tblGrid>
       <w:tr>
-        <w:tblPrEx>
-          <w:tblCellMar>
-            <w:top w:w="0" w:type="dxa"/>
-            <w:bottom w:w="0" w:type="dxa"/>
-          </w:tblCellMar>
-        </w:tblPrEx>
         <w:tc>
           <w:tcPr>
             <w:tcW w:w="1530" w:type="dxa"/>
@@ -1081,12 +993,6 @@
         </w:tc>
       </w:tr>
       <w:tr>
-        <w:tblPrEx>
-          <w:tblCellMar>
-            <w:top w:w="0" w:type="dxa"/>
-            <w:bottom w:w="0" w:type="dxa"/>
-          </w:tblCellMar>
-        </w:tblPrEx>
         <w:tc>
           <w:tcPr>
             <w:tcW w:w="1530" w:type="dxa"/>
@@ -1144,46 +1050,12 @@
               <w:rPr>
                 <w:rFonts w:ascii="Droid Sans" w:hAnsi="Droid Sans"/>
               </w:rPr>
-              <w:t>LDR STR ADD SUB MUL DIV AND ORR XOR, the operand is a variable index into the variable space (</w:t>
-            </w:r>
-            <w:proofErr w:type="gramStart"/>
-            <w:r>
-              <w:rPr>
-                <w:rFonts w:ascii="Droid Sans" w:hAnsi="Droid Sans"/>
-              </w:rPr>
-              <w:t>e.g.</w:t>
-            </w:r>
-            <w:proofErr w:type="gramEnd"/>
-            <w:r>
-              <w:rPr>
-                <w:rFonts w:ascii="Droid Sans" w:hAnsi="Droid Sans"/>
-              </w:rPr>
-              <w:t xml:space="preserve"> doubled and added to the variable base address which is on a page boundary). Opcode is 12 </w:t>
-            </w:r>
-            <w:proofErr w:type="gramStart"/>
-            <w:r>
-              <w:rPr>
-                <w:rFonts w:ascii="Droid Sans" w:hAnsi="Droid Sans"/>
-              </w:rPr>
-              <w:t>bit</w:t>
-            </w:r>
-            <w:proofErr w:type="gramEnd"/>
-            <w:r>
-              <w:rPr>
-                <w:rFonts w:ascii="Droid Sans" w:hAnsi="Droid Sans"/>
-              </w:rPr>
-              <w:t xml:space="preserve"> unsigned.</w:t>
+              <w:t>LDR STR ADD SUB MUL DIV AND ORR XOR, the operand is a variable index into the variable space (e.g. doubled and added to the variable base address which is on a page boundary). Opcode is 12 bit unsigned.</w:t>
             </w:r>
           </w:p>
         </w:tc>
       </w:tr>
       <w:tr>
-        <w:tblPrEx>
-          <w:tblCellMar>
-            <w:top w:w="0" w:type="dxa"/>
-            <w:bottom w:w="0" w:type="dxa"/>
-          </w:tblCellMar>
-        </w:tblPrEx>
         <w:tc>
           <w:tcPr>
             <w:tcW w:w="1530" w:type="dxa"/>
@@ -1241,38 +1113,12 @@
               <w:rPr>
                 <w:rFonts w:ascii="Droid Sans" w:hAnsi="Droid Sans"/>
               </w:rPr>
-              <w:t>BRA BEQ BPL conditional branch w</w:t>
-            </w:r>
-            <w:r>
-              <w:rPr>
-                <w:rFonts w:ascii="Droid Sans" w:hAnsi="Droid Sans"/>
-              </w:rPr>
-              <w:t xml:space="preserve">hich conditional on the current value. Opcode is 12 </w:t>
-            </w:r>
-            <w:proofErr w:type="gramStart"/>
-            <w:r>
-              <w:rPr>
-                <w:rFonts w:ascii="Droid Sans" w:hAnsi="Droid Sans"/>
-              </w:rPr>
-              <w:t>bit</w:t>
-            </w:r>
-            <w:proofErr w:type="gramEnd"/>
-            <w:r>
-              <w:rPr>
-                <w:rFonts w:ascii="Droid Sans" w:hAnsi="Droid Sans"/>
-              </w:rPr>
-              <w:t xml:space="preserve"> signed.</w:t>
+              <w:t>BRA BEQ BPL conditional branch which conditional on the current value. Opcode is 12 bit signed.</w:t>
             </w:r>
           </w:p>
         </w:tc>
       </w:tr>
       <w:tr>
-        <w:tblPrEx>
-          <w:tblCellMar>
-            <w:top w:w="0" w:type="dxa"/>
-            <w:bottom w:w="0" w:type="dxa"/>
-          </w:tblCellMar>
-        </w:tblPrEx>
         <w:tc>
           <w:tcPr>
             <w:tcW w:w="1530" w:type="dxa"/>
